--- a/Week_15/Java训练营毕业作业.docx
+++ b/Week_15/Java训练营毕业作业.docx
@@ -584,6 +584,7 @@
         </w:rPr>
         <w:t>模型的编程过程都有加大的差别，并且网络编程过程也比较繁琐，于是出现了</w:t>
       </w:r>
+      <w:proofErr w:type="spellStart"/>
       <w:r>
         <w:rPr>
           <w:rFonts w:ascii="Georgia" w:hAnsi="Georgia" w:hint="eastAsia"/>
@@ -600,6 +601,7 @@
         </w:rPr>
         <w:t>etty</w:t>
       </w:r>
+      <w:proofErr w:type="spellEnd"/>
       <w:r>
         <w:rPr>
           <w:rFonts w:ascii="Georgia" w:hAnsi="Georgia" w:hint="eastAsia"/>
@@ -608,6 +610,7 @@
         </w:rPr>
         <w:t>。</w:t>
       </w:r>
+      <w:proofErr w:type="spellStart"/>
       <w:r>
         <w:rPr>
           <w:rFonts w:ascii="Georgia" w:hAnsi="Georgia"/>
@@ -616,6 +619,7 @@
         </w:rPr>
         <w:t>Netty</w:t>
       </w:r>
+      <w:proofErr w:type="spellEnd"/>
       <w:r>
         <w:rPr>
           <w:rFonts w:ascii="Georgia" w:hAnsi="Georgia" w:hint="eastAsia"/>
@@ -1353,6 +1357,274 @@
           </wp:inline>
         </w:drawing>
       </w:r>
+    </w:p>
+    <w:p>
+      <w:pPr>
+        <w:rPr>
+          <w:rFonts w:ascii="Georgia" w:hAnsi="Georgia"/>
+          <w:sz w:val="20"/>
+          <w:szCs w:val="20"/>
+        </w:rPr>
+      </w:pPr>
+      <w:r>
+        <w:rPr>
+          <w:rFonts w:ascii="Georgia" w:hAnsi="Georgia" w:hint="eastAsia"/>
+          <w:sz w:val="20"/>
+          <w:szCs w:val="20"/>
+        </w:rPr>
+        <w:t>5</w:t>
+      </w:r>
+      <w:r>
+        <w:rPr>
+          <w:rFonts w:ascii="Georgia" w:hAnsi="Georgia"/>
+          <w:sz w:val="20"/>
+          <w:szCs w:val="20"/>
+        </w:rPr>
+        <w:t>. MySQL</w:t>
+      </w:r>
+      <w:r>
+        <w:rPr>
+          <w:rFonts w:ascii="Georgia" w:hAnsi="Georgia" w:hint="eastAsia"/>
+          <w:sz w:val="20"/>
+          <w:szCs w:val="20"/>
+        </w:rPr>
+        <w:t>数据库和</w:t>
+      </w:r>
+      <w:r>
+        <w:rPr>
+          <w:rFonts w:ascii="Georgia" w:hAnsi="Georgia" w:hint="eastAsia"/>
+          <w:sz w:val="20"/>
+          <w:szCs w:val="20"/>
+        </w:rPr>
+        <w:t>S</w:t>
+      </w:r>
+      <w:r>
+        <w:rPr>
+          <w:rFonts w:ascii="Georgia" w:hAnsi="Georgia"/>
+          <w:sz w:val="20"/>
+          <w:szCs w:val="20"/>
+        </w:rPr>
+        <w:t>QL</w:t>
+      </w:r>
+    </w:p>
+    <w:p>
+      <w:pPr>
+        <w:rPr>
+          <w:rFonts w:ascii="Georgia" w:hAnsi="Georgia" w:hint="eastAsia"/>
+          <w:sz w:val="20"/>
+          <w:szCs w:val="20"/>
+        </w:rPr>
+      </w:pPr>
+      <w:r>
+        <w:rPr>
+          <w:rFonts w:ascii="Georgia" w:hAnsi="Georgia" w:hint="eastAsia"/>
+          <w:sz w:val="20"/>
+          <w:szCs w:val="20"/>
+        </w:rPr>
+        <w:t>学习</w:t>
+      </w:r>
+      <w:r>
+        <w:rPr>
+          <w:rFonts w:ascii="Georgia" w:hAnsi="Georgia" w:hint="eastAsia"/>
+          <w:sz w:val="20"/>
+          <w:szCs w:val="20"/>
+        </w:rPr>
+        <w:t>M</w:t>
+      </w:r>
+      <w:r>
+        <w:rPr>
+          <w:rFonts w:ascii="Georgia" w:hAnsi="Georgia"/>
+          <w:sz w:val="20"/>
+          <w:szCs w:val="20"/>
+        </w:rPr>
+        <w:t>ySQL</w:t>
+      </w:r>
+      <w:r>
+        <w:rPr>
+          <w:rFonts w:ascii="Georgia" w:hAnsi="Georgia" w:hint="eastAsia"/>
+          <w:sz w:val="20"/>
+          <w:szCs w:val="20"/>
+        </w:rPr>
+        <w:t>首先要了解它的基本的架构和存储文件结构。</w:t>
+      </w:r>
+      <w:r>
+        <w:rPr>
+          <w:rFonts w:ascii="Georgia" w:hAnsi="Georgia" w:hint="eastAsia"/>
+          <w:sz w:val="20"/>
+          <w:szCs w:val="20"/>
+        </w:rPr>
+        <w:t>M</w:t>
+      </w:r>
+      <w:r>
+        <w:rPr>
+          <w:rFonts w:ascii="Georgia" w:hAnsi="Georgia"/>
+          <w:sz w:val="20"/>
+          <w:szCs w:val="20"/>
+        </w:rPr>
+        <w:t>ySQL</w:t>
+      </w:r>
+      <w:r>
+        <w:rPr>
+          <w:rFonts w:ascii="Georgia" w:hAnsi="Georgia" w:hint="eastAsia"/>
+          <w:sz w:val="20"/>
+          <w:szCs w:val="20"/>
+        </w:rPr>
+        <w:t>有两种不同的存储引擎，需要知道它们的不同点，总体而言</w:t>
+      </w:r>
+      <w:proofErr w:type="spellStart"/>
+      <w:r>
+        <w:rPr>
+          <w:rFonts w:ascii="Georgia" w:hAnsi="Georgia" w:hint="eastAsia"/>
+          <w:sz w:val="20"/>
+          <w:szCs w:val="20"/>
+        </w:rPr>
+        <w:t>I</w:t>
+      </w:r>
+      <w:r>
+        <w:rPr>
+          <w:rFonts w:ascii="Georgia" w:hAnsi="Georgia"/>
+          <w:sz w:val="20"/>
+          <w:szCs w:val="20"/>
+        </w:rPr>
+        <w:t>nnoDB</w:t>
+      </w:r>
+      <w:proofErr w:type="spellEnd"/>
+      <w:r>
+        <w:rPr>
+          <w:rFonts w:ascii="Georgia" w:hAnsi="Georgia"/>
+          <w:sz w:val="20"/>
+          <w:szCs w:val="20"/>
+        </w:rPr>
+        <w:t xml:space="preserve"> </w:t>
+      </w:r>
+      <w:r>
+        <w:rPr>
+          <w:rFonts w:ascii="Georgia" w:hAnsi="Georgia"/>
+          <w:sz w:val="20"/>
+          <w:szCs w:val="20"/>
+        </w:rPr>
+        <w:t>更优</w:t>
+      </w:r>
+      <w:r>
+        <w:rPr>
+          <w:rFonts w:ascii="Georgia" w:hAnsi="Georgia" w:hint="eastAsia"/>
+          <w:sz w:val="20"/>
+          <w:szCs w:val="20"/>
+        </w:rPr>
+        <w:t>更加主流</w:t>
+      </w:r>
+      <w:r>
+        <w:rPr>
+          <w:rFonts w:ascii="Georgia" w:hAnsi="Georgia" w:hint="eastAsia"/>
+          <w:sz w:val="20"/>
+          <w:szCs w:val="20"/>
+        </w:rPr>
+        <w:t>。</w:t>
+      </w:r>
+      <w:r>
+        <w:rPr>
+          <w:rFonts w:ascii="Georgia" w:hAnsi="Georgia"/>
+          <w:sz w:val="20"/>
+          <w:szCs w:val="20"/>
+        </w:rPr>
+        <w:t>然后</w:t>
+      </w:r>
+      <w:r>
+        <w:rPr>
+          <w:rFonts w:ascii="Georgia" w:hAnsi="Georgia" w:hint="eastAsia"/>
+          <w:sz w:val="20"/>
+          <w:szCs w:val="20"/>
+        </w:rPr>
+        <w:t>就是熟悉</w:t>
+      </w:r>
+      <w:r>
+        <w:rPr>
+          <w:rFonts w:ascii="Georgia" w:hAnsi="Georgia" w:hint="eastAsia"/>
+          <w:sz w:val="20"/>
+          <w:szCs w:val="20"/>
+        </w:rPr>
+        <w:t>SQL</w:t>
+      </w:r>
+      <w:r>
+        <w:rPr>
+          <w:rFonts w:ascii="Georgia" w:hAnsi="Georgia"/>
+          <w:sz w:val="20"/>
+          <w:szCs w:val="20"/>
+        </w:rPr>
+        <w:t>的</w:t>
+      </w:r>
+      <w:r>
+        <w:rPr>
+          <w:rFonts w:ascii="Georgia" w:hAnsi="Georgia" w:hint="eastAsia"/>
+          <w:sz w:val="20"/>
+          <w:szCs w:val="20"/>
+        </w:rPr>
+        <w:t>语句的</w:t>
+      </w:r>
+      <w:r>
+        <w:rPr>
+          <w:rFonts w:ascii="Georgia" w:hAnsi="Georgia" w:hint="eastAsia"/>
+          <w:sz w:val="20"/>
+          <w:szCs w:val="20"/>
+        </w:rPr>
+        <w:t>执行</w:t>
+      </w:r>
+      <w:r>
+        <w:rPr>
+          <w:rFonts w:ascii="Georgia" w:hAnsi="Georgia" w:hint="eastAsia"/>
+          <w:sz w:val="20"/>
+          <w:szCs w:val="20"/>
+        </w:rPr>
+        <w:t>顺序和执行流程，这对写出高效的</w:t>
+      </w:r>
+      <w:r>
+        <w:rPr>
+          <w:rFonts w:ascii="Georgia" w:hAnsi="Georgia" w:hint="eastAsia"/>
+          <w:sz w:val="20"/>
+          <w:szCs w:val="20"/>
+        </w:rPr>
+        <w:t>S</w:t>
+      </w:r>
+      <w:r>
+        <w:rPr>
+          <w:rFonts w:ascii="Georgia" w:hAnsi="Georgia"/>
+          <w:sz w:val="20"/>
+          <w:szCs w:val="20"/>
+        </w:rPr>
+        <w:t>QL</w:t>
+      </w:r>
+      <w:r>
+        <w:rPr>
+          <w:rFonts w:ascii="Georgia" w:hAnsi="Georgia"/>
+          <w:sz w:val="20"/>
+          <w:szCs w:val="20"/>
+        </w:rPr>
+        <w:t>有着</w:t>
+      </w:r>
+      <w:r>
+        <w:rPr>
+          <w:rFonts w:ascii="Georgia" w:hAnsi="Georgia" w:hint="eastAsia"/>
+          <w:sz w:val="20"/>
+          <w:szCs w:val="20"/>
+        </w:rPr>
+        <w:t>重要的作用。</w:t>
+      </w:r>
+      <w:r>
+        <w:rPr>
+          <w:rFonts w:ascii="Georgia" w:hAnsi="Georgia" w:hint="eastAsia"/>
+          <w:sz w:val="20"/>
+          <w:szCs w:val="20"/>
+        </w:rPr>
+        <w:t xml:space="preserve"> </w:t>
+      </w:r>
+      <w:r>
+        <w:rPr>
+          <w:rFonts w:ascii="Georgia" w:hAnsi="Georgia" w:hint="eastAsia"/>
+          <w:sz w:val="20"/>
+          <w:szCs w:val="20"/>
+        </w:rPr>
+        <w:t>理解数据库设计范式，对于设计出合理数据库表结构也具有重要的作用。最后我们需要熟悉数据库的事务，隔离级别，锁相关的概念和背后的原理。</w:t>
+      </w:r>
       <w:bookmarkStart w:id="0" w:name="_GoBack"/>
       <w:bookmarkEnd w:id="0"/>
     </w:p>
@@ -1366,53 +1638,58 @@
       </w:pPr>
       <w:r>
         <w:rPr>
-          <w:rFonts w:ascii="Georgia" w:hAnsi="Georgia" w:hint="eastAsia"/>
-          <w:sz w:val="20"/>
-          <w:szCs w:val="20"/>
-        </w:rPr>
-        <w:t>5</w:t>
-      </w:r>
-      <w:r>
-        <w:rPr>
-          <w:rFonts w:ascii="Georgia" w:hAnsi="Georgia"/>
-          <w:sz w:val="20"/>
-          <w:szCs w:val="20"/>
-        </w:rPr>
-        <w:t>. MySQL</w:t>
-      </w:r>
-      <w:r>
-        <w:rPr>
-          <w:rFonts w:ascii="Georgia" w:hAnsi="Georgia" w:hint="eastAsia"/>
-          <w:sz w:val="20"/>
-          <w:szCs w:val="20"/>
-        </w:rPr>
-        <w:t>数据库和</w:t>
-      </w:r>
-      <w:r>
-        <w:rPr>
-          <w:rFonts w:ascii="Georgia" w:hAnsi="Georgia" w:hint="eastAsia"/>
-          <w:sz w:val="20"/>
-          <w:szCs w:val="20"/>
-        </w:rPr>
-        <w:t>S</w:t>
-      </w:r>
-      <w:r>
-        <w:rPr>
-          <w:rFonts w:ascii="Georgia" w:hAnsi="Georgia"/>
-          <w:sz w:val="20"/>
-          <w:szCs w:val="20"/>
-        </w:rPr>
-        <w:t>QL</w:t>
-      </w:r>
-    </w:p>
-    <w:p>
-      <w:pPr>
-        <w:rPr>
-          <w:rFonts w:ascii="Georgia" w:hAnsi="Georgia"/>
-          <w:sz w:val="20"/>
-          <w:szCs w:val="20"/>
-        </w:rPr>
-      </w:pPr>
+          <w:noProof/>
+        </w:rPr>
+        <w:lastRenderedPageBreak/>
+        <w:drawing>
+          <wp:inline distT="0" distB="0" distL="0" distR="0" wp14:anchorId="7944E6C4" wp14:editId="31D5C7BB">
+            <wp:extent cx="5943600" cy="6752590"/>
+            <wp:effectExtent l="0" t="0" r="0" b="0"/>
+            <wp:docPr id="5" name="Picture 5"/>
+            <wp:cNvGraphicFramePr>
+              <a:graphicFrameLocks xmlns:a="http://schemas.openxmlformats.org/drawingml/2006/main" noChangeAspect="1"/>
+            </wp:cNvGraphicFramePr>
+            <a:graphic xmlns:a="http://schemas.openxmlformats.org/drawingml/2006/main">
+              <a:graphicData uri="http://schemas.openxmlformats.org/drawingml/2006/picture">
+                <pic:pic xmlns:pic="http://schemas.openxmlformats.org/drawingml/2006/picture">
+                  <pic:nvPicPr>
+                    <pic:cNvPr id="0" name="Picture 9"/>
+                    <pic:cNvPicPr>
+                      <a:picLocks noChangeAspect="1" noChangeArrowheads="1"/>
+                    </pic:cNvPicPr>
+                  </pic:nvPicPr>
+                  <pic:blipFill>
+                    <a:blip r:embed="rId11" cstate="print">
+                      <a:extLst>
+                        <a:ext uri="{28A0092B-C50C-407E-A947-70E740481C1C}">
+                          <a14:useLocalDpi xmlns:a14="http://schemas.microsoft.com/office/drawing/2010/main" val="0"/>
+                        </a:ext>
+                      </a:extLst>
+                    </a:blip>
+                    <a:srcRect/>
+                    <a:stretch>
+                      <a:fillRect/>
+                    </a:stretch>
+                  </pic:blipFill>
+                  <pic:spPr bwMode="auto">
+                    <a:xfrm>
+                      <a:off x="0" y="0"/>
+                      <a:ext cx="5943600" cy="6752590"/>
+                    </a:xfrm>
+                    <a:prstGeom prst="rect">
+                      <a:avLst/>
+                    </a:prstGeom>
+                    <a:noFill/>
+                    <a:ln>
+                      <a:noFill/>
+                    </a:ln>
+                  </pic:spPr>
+                </pic:pic>
+              </a:graphicData>
+            </a:graphic>
+          </wp:inline>
+        </w:drawing>
+      </w:r>
     </w:p>
     <w:p>
       <w:pPr>
@@ -1521,6 +1798,7 @@
           <w:sz w:val="20"/>
           <w:szCs w:val="20"/>
         </w:rPr>
+        <w:lastRenderedPageBreak/>
         <w:t>8.</w:t>
       </w:r>
       <w:r>

--- a/Week_15/Java训练营毕业作业.docx
+++ b/Week_15/Java训练营毕业作业.docx
@@ -1625,8 +1625,6 @@
         </w:rPr>
         <w:t>理解数据库设计范式，对于设计出合理数据库表结构也具有重要的作用。最后我们需要熟悉数据库的事务，隔离级别，锁相关的概念和背后的原理。</w:t>
       </w:r>
-      <w:bookmarkStart w:id="0" w:name="_GoBack"/>
-      <w:bookmarkEnd w:id="0"/>
     </w:p>
     <w:p>
       <w:pPr>
@@ -1699,15 +1697,6 @@
           <w:szCs w:val="20"/>
         </w:rPr>
       </w:pPr>
-    </w:p>
-    <w:p>
-      <w:pPr>
-        <w:rPr>
-          <w:rFonts w:ascii="Georgia" w:hAnsi="Georgia"/>
-          <w:sz w:val="20"/>
-          <w:szCs w:val="20"/>
-        </w:rPr>
-      </w:pPr>
       <w:r>
         <w:rPr>
           <w:rFonts w:ascii="Georgia" w:hAnsi="Georgia"/>
@@ -1728,11 +1717,173 @@
     <w:p>
       <w:pPr>
         <w:rPr>
-          <w:rFonts w:ascii="Georgia" w:hAnsi="Georgia"/>
-          <w:sz w:val="20"/>
-          <w:szCs w:val="20"/>
-        </w:rPr>
-      </w:pPr>
+          <w:rFonts w:ascii="Georgia" w:hAnsi="Georgia" w:hint="eastAsia"/>
+          <w:sz w:val="20"/>
+          <w:szCs w:val="20"/>
+        </w:rPr>
+      </w:pPr>
+      <w:r>
+        <w:rPr>
+          <w:rFonts w:ascii="Georgia" w:hAnsi="Georgia" w:hint="eastAsia"/>
+          <w:sz w:val="20"/>
+          <w:szCs w:val="20"/>
+        </w:rPr>
+        <w:t>随着业务的发展，数据的膨胀，单机在容量、性能、可以用性和可维护性已无法满足</w:t>
+      </w:r>
+      <w:r>
+        <w:rPr>
+          <w:rFonts w:ascii="Georgia" w:hAnsi="Georgia" w:hint="eastAsia"/>
+          <w:sz w:val="20"/>
+          <w:szCs w:val="20"/>
+        </w:rPr>
+        <w:t>海量数据场景的需</w:t>
+      </w:r>
+      <w:r>
+        <w:rPr>
+          <w:rFonts w:ascii="Georgia" w:hAnsi="Georgia" w:hint="eastAsia"/>
+          <w:sz w:val="20"/>
+          <w:szCs w:val="20"/>
+        </w:rPr>
+        <w:t>求。</w:t>
+      </w:r>
+      <w:r>
+        <w:rPr>
+          <w:rFonts w:ascii="Georgia" w:hAnsi="Georgia" w:hint="eastAsia"/>
+          <w:sz w:val="20"/>
+          <w:szCs w:val="20"/>
+        </w:rPr>
+        <w:t>根据扩展立方体模型我们需要对数据库和表在垂直和水平方向进行拆分。</w:t>
+      </w:r>
+      <w:r>
+        <w:rPr>
+          <w:rFonts w:ascii="Georgia" w:hAnsi="Georgia" w:hint="eastAsia"/>
+          <w:sz w:val="20"/>
+          <w:szCs w:val="20"/>
+        </w:rPr>
+        <w:t xml:space="preserve"> </w:t>
+      </w:r>
+      <w:r>
+        <w:rPr>
+          <w:rFonts w:ascii="Georgia" w:hAnsi="Georgia" w:hint="eastAsia"/>
+          <w:sz w:val="20"/>
+          <w:szCs w:val="20"/>
+        </w:rPr>
+        <w:t>当一个数据库拆分为多个库和表时，数据库的管理和维护也变得更加困难，市面上出现的一些中间件来解决这一系列副作用。</w:t>
+      </w:r>
+      <w:r>
+        <w:rPr>
+          <w:rFonts w:ascii="Georgia" w:hAnsi="Georgia" w:hint="eastAsia"/>
+          <w:sz w:val="20"/>
+          <w:szCs w:val="20"/>
+        </w:rPr>
+        <w:t>由于数据存储在不同的数据中，使得有些业务需要操作多个数据库，这就导致数据库自带的事务处理机制不再能满足这方面的需求了。于是有了分布式事务的概念，</w:t>
+      </w:r>
+      <w:r>
+        <w:rPr>
+          <w:rFonts w:ascii="Georgia" w:hAnsi="Georgia" w:hint="eastAsia"/>
+          <w:sz w:val="20"/>
+          <w:szCs w:val="20"/>
+        </w:rPr>
+        <w:t xml:space="preserve"> </w:t>
+      </w:r>
+      <w:r>
+        <w:rPr>
+          <w:rFonts w:ascii="Georgia" w:hAnsi="Georgia" w:hint="eastAsia"/>
+          <w:sz w:val="20"/>
+          <w:szCs w:val="20"/>
+        </w:rPr>
+        <w:t>分布式事务分强一致性和弱一致性。</w:t>
+      </w:r>
+      <w:r>
+        <w:rPr>
+          <w:rFonts w:ascii="Georgia" w:hAnsi="Georgia" w:hint="eastAsia"/>
+          <w:sz w:val="20"/>
+          <w:szCs w:val="20"/>
+        </w:rPr>
+        <w:t xml:space="preserve"> </w:t>
+      </w:r>
+      <w:bookmarkStart w:id="0" w:name="_GoBack"/>
+      <w:bookmarkEnd w:id="0"/>
+    </w:p>
+    <w:p>
+      <w:pPr>
+        <w:rPr>
+          <w:rFonts w:ascii="Georgia" w:hAnsi="Georgia"/>
+          <w:sz w:val="20"/>
+          <w:szCs w:val="20"/>
+        </w:rPr>
+      </w:pPr>
+    </w:p>
+    <w:p>
+      <w:pPr>
+        <w:rPr>
+          <w:rFonts w:ascii="Georgia" w:hAnsi="Georgia" w:hint="eastAsia"/>
+          <w:sz w:val="20"/>
+          <w:szCs w:val="20"/>
+        </w:rPr>
+      </w:pPr>
+    </w:p>
+    <w:p>
+      <w:pPr>
+        <w:rPr>
+          <w:rFonts w:ascii="Georgia" w:hAnsi="Georgia"/>
+          <w:sz w:val="20"/>
+          <w:szCs w:val="20"/>
+        </w:rPr>
+      </w:pPr>
+      <w:r>
+        <w:rPr>
+          <w:noProof/>
+        </w:rPr>
+        <w:drawing>
+          <wp:inline distT="0" distB="0" distL="0" distR="0" wp14:anchorId="0221584E" wp14:editId="4FB83FFE">
+            <wp:extent cx="5943600" cy="2453640"/>
+            <wp:effectExtent l="0" t="0" r="0" b="3810"/>
+            <wp:docPr id="6" name="Picture 6"/>
+            <wp:cNvGraphicFramePr>
+              <a:graphicFrameLocks xmlns:a="http://schemas.openxmlformats.org/drawingml/2006/main" noChangeAspect="1"/>
+            </wp:cNvGraphicFramePr>
+            <a:graphic xmlns:a="http://schemas.openxmlformats.org/drawingml/2006/main">
+              <a:graphicData uri="http://schemas.openxmlformats.org/drawingml/2006/picture">
+                <pic:pic xmlns:pic="http://schemas.openxmlformats.org/drawingml/2006/picture">
+                  <pic:nvPicPr>
+                    <pic:cNvPr id="0" name="Picture 11"/>
+                    <pic:cNvPicPr>
+                      <a:picLocks noChangeAspect="1" noChangeArrowheads="1"/>
+                    </pic:cNvPicPr>
+                  </pic:nvPicPr>
+                  <pic:blipFill>
+                    <a:blip r:embed="rId12" cstate="print">
+                      <a:extLst>
+                        <a:ext uri="{28A0092B-C50C-407E-A947-70E740481C1C}">
+                          <a14:useLocalDpi xmlns:a14="http://schemas.microsoft.com/office/drawing/2010/main" val="0"/>
+                        </a:ext>
+                      </a:extLst>
+                    </a:blip>
+                    <a:srcRect/>
+                    <a:stretch>
+                      <a:fillRect/>
+                    </a:stretch>
+                  </pic:blipFill>
+                  <pic:spPr bwMode="auto">
+                    <a:xfrm>
+                      <a:off x="0" y="0"/>
+                      <a:ext cx="5943600" cy="2453640"/>
+                    </a:xfrm>
+                    <a:prstGeom prst="rect">
+                      <a:avLst/>
+                    </a:prstGeom>
+                    <a:noFill/>
+                    <a:ln>
+                      <a:noFill/>
+                    </a:ln>
+                  </pic:spPr>
+                </pic:pic>
+              </a:graphicData>
+            </a:graphic>
+          </wp:inline>
+        </w:drawing>
+      </w:r>
     </w:p>
     <w:p>
       <w:pPr>
@@ -1798,7 +1949,6 @@
           <w:sz w:val="20"/>
           <w:szCs w:val="20"/>
         </w:rPr>
-        <w:lastRenderedPageBreak/>
         <w:t>8.</w:t>
       </w:r>
       <w:r>
